--- a/Courses/PROG1075 - Structured Project II/Modules/Module 3 - Classes and Objects  A Deeper Look/Assignments/A3-1_Class_Diagram.docx
+++ b/Courses/PROG1075 - Structured Project II/Modules/Module 3 - Classes and Objects  A Deeper Look/Assignments/A3-1_Class_Diagram.docx
@@ -29,26 +29,27 @@
         <w:t>’</w:t>
       </w:r>
       <w:r>
-        <w:t xml:space="preserve">s account and give a due date for the books. </w:t>
-      </w:r>
-      <w:r>
-        <w:t>Finally,</w:t>
-      </w:r>
-      <w:r>
-        <w:t xml:space="preserve"> a receipt is printed and given to the customer.</w:t>
+        <w:t>s account and give a due date for the books. Finally, a receipt is printed and given to the customer.</w:t>
       </w:r>
     </w:p>
-    <w:p/>
     <w:p>
       <w:r>
         <w:rPr>
           <w:noProof/>
         </w:rPr>
         <w:drawing>
-          <wp:inline distT="0" distB="0" distL="0" distR="0" wp14:anchorId="49917DCD" wp14:editId="7980AA9E">
-            <wp:extent cx="5943600" cy="6219190"/>
+          <wp:anchor distT="0" distB="0" distL="114300" distR="114300" simplePos="0" relativeHeight="251658240" behindDoc="1" locked="0" layoutInCell="1" allowOverlap="1" wp14:anchorId="4EE68607" wp14:editId="753D3905">
+            <wp:simplePos x="0" y="0"/>
+            <wp:positionH relativeFrom="margin">
+              <wp:align>center</wp:align>
+            </wp:positionH>
+            <wp:positionV relativeFrom="paragraph">
+              <wp:posOffset>55245</wp:posOffset>
+            </wp:positionV>
+            <wp:extent cx="8229600" cy="5892165"/>
             <wp:effectExtent l="0" t="0" r="0" b="0"/>
-            <wp:docPr id="1" name="Picture 1" descr="Graphical user interface, text, application&#10;&#10;Description automatically generated"/>
+            <wp:wrapNone/>
+            <wp:docPr id="2" name="Picture 2" descr="Diagram, table&#10;&#10;Description automatically generated"/>
             <wp:cNvGraphicFramePr>
               <a:graphicFrameLocks xmlns:a="http://schemas.openxmlformats.org/drawingml/2006/main" noChangeAspect="1"/>
             </wp:cNvGraphicFramePr>
@@ -56,7 +57,7 @@
               <a:graphicData uri="http://schemas.openxmlformats.org/drawingml/2006/picture">
                 <pic:pic xmlns:pic="http://schemas.openxmlformats.org/drawingml/2006/picture">
                   <pic:nvPicPr>
-                    <pic:cNvPr id="1" name="Picture 1" descr="Graphical user interface, text, application&#10;&#10;Description automatically generated"/>
+                    <pic:cNvPr id="2" name="Picture 2" descr="Diagram, table&#10;&#10;Description automatically generated"/>
                     <pic:cNvPicPr/>
                   </pic:nvPicPr>
                   <pic:blipFill>
@@ -74,7 +75,7 @@
                   <pic:spPr>
                     <a:xfrm>
                       <a:off x="0" y="0"/>
-                      <a:ext cx="5943600" cy="6219190"/>
+                      <a:ext cx="8229600" cy="5892165"/>
                     </a:xfrm>
                     <a:prstGeom prst="rect">
                       <a:avLst/>
@@ -83,13 +84,14 @@
                 </pic:pic>
               </a:graphicData>
             </a:graphic>
-          </wp:inline>
+          </wp:anchor>
         </w:drawing>
       </w:r>
     </w:p>
+    <w:p/>
     <w:sectPr>
-      <w:pgSz w:w="12240" w:h="15840"/>
-      <w:pgMar w:top="1440" w:right="1440" w:bottom="1440" w:left="1440" w:header="720" w:footer="720" w:gutter="0"/>
+      <w:pgSz w:w="15840" w:h="12240" w:orient="landscape"/>
+      <w:pgMar w:top="576" w:right="576" w:bottom="576" w:left="576" w:header="720" w:footer="720" w:gutter="0"/>
       <w:cols w:space="720"/>
       <w:docGrid w:linePitch="360"/>
     </w:sectPr>
